--- a/assets/img/Resume.docx
+++ b/assets/img/Resume.docx
@@ -107,7 +107,13 @@
         <w:spacing w:after="120" w:line="240" w:lineRule="auto"/>
       </w:pPr>
       <w:r>
-        <w:t xml:space="preserve">UI/UX designer with 3+ years of experience crafting accessible, responsive digital products. Known for delivering award-winning user experiences, including recognition at the </w:t>
+        <w:t xml:space="preserve">UI/UX designer with </w:t>
+      </w:r>
+      <w:r>
+        <w:t>2</w:t>
+      </w:r>
+      <w:r>
+        <w:t xml:space="preserve">+ years of experience crafting accessible, responsive digital products. Known for delivering award-winning user experiences, including recognition at the </w:t>
       </w:r>
       <w:proofErr w:type="spellStart"/>
       <w:r>
@@ -157,21 +163,21 @@
           <w:b/>
           <w:bCs/>
         </w:rPr>
-        <w:t>Website Interface</w:t>
+        <w:t>UX/UI</w:t>
       </w:r>
       <w:r>
         <w:rPr>
           <w:b/>
           <w:bCs/>
         </w:rPr>
-        <w:t xml:space="preserve"> (UI)</w:t>
+        <w:t xml:space="preserve"> </w:t>
       </w:r>
       <w:r>
         <w:rPr>
           <w:b/>
           <w:bCs/>
         </w:rPr>
-        <w:t xml:space="preserve"> Designer</w:t>
+        <w:t>Designer</w:t>
       </w:r>
       <w:r>
         <w:tab/>
@@ -183,7 +189,7 @@
           <w:i/>
           <w:iCs/>
         </w:rPr>
-        <w:t xml:space="preserve">October </w:t>
+        <w:t>June</w:t>
       </w:r>
       <w:r>
         <w:rPr>
@@ -192,7 +198,7 @@
           <w:i/>
           <w:iCs/>
         </w:rPr>
-        <w:t xml:space="preserve">2023 – </w:t>
+        <w:t xml:space="preserve"> 202</w:t>
       </w:r>
       <w:r>
         <w:rPr>
@@ -201,7 +207,7 @@
           <w:i/>
           <w:iCs/>
         </w:rPr>
-        <w:t xml:space="preserve">September </w:t>
+        <w:t>5</w:t>
       </w:r>
       <w:r>
         <w:rPr>
@@ -210,7 +216,145 @@
           <w:i/>
           <w:iCs/>
         </w:rPr>
-        <w:t>2024</w:t>
+        <w:t xml:space="preserve"> – </w:t>
+      </w:r>
+      <w:r>
+        <w:rPr>
+          <w:b/>
+          <w:bCs/>
+          <w:i/>
+          <w:iCs/>
+        </w:rPr>
+        <w:t>Present</w:t>
+      </w:r>
+      <w:r>
+        <w:br/>
+      </w:r>
+      <w:proofErr w:type="spellStart"/>
+      <w:r>
+        <w:rPr>
+          <w:color w:val="7F7F7F" w:themeColor="text1" w:themeTint="80"/>
+        </w:rPr>
+        <w:t>VisLab</w:t>
+      </w:r>
+      <w:proofErr w:type="spellEnd"/>
+      <w:r>
+        <w:rPr>
+          <w:color w:val="7F7F7F" w:themeColor="text1" w:themeTint="80"/>
+        </w:rPr>
+        <w:t>, Arizona</w:t>
+      </w:r>
+    </w:p>
+    <w:p>
+      <w:pPr>
+        <w:pStyle w:val="ListParagraph"/>
+        <w:numPr>
+          <w:ilvl w:val="0"/>
+          <w:numId w:val="13"/>
+        </w:numPr>
+        <w:tabs>
+          <w:tab w:val="center" w:pos="9923"/>
+        </w:tabs>
+        <w:spacing w:after="120"/>
+      </w:pPr>
+      <w:r>
+        <w:t>Designed and developed web pages using ASU’s branded design system and accessibility standards</w:t>
+      </w:r>
+    </w:p>
+    <w:p>
+      <w:pPr>
+        <w:pStyle w:val="ListParagraph"/>
+        <w:numPr>
+          <w:ilvl w:val="0"/>
+          <w:numId w:val="13"/>
+        </w:numPr>
+        <w:tabs>
+          <w:tab w:val="center" w:pos="9923"/>
+        </w:tabs>
+        <w:spacing w:after="120"/>
+      </w:pPr>
+      <w:r>
+        <w:t>Created custom web designs for external clients across various industries</w:t>
+      </w:r>
+    </w:p>
+    <w:p>
+      <w:pPr>
+        <w:pStyle w:val="ListParagraph"/>
+        <w:numPr>
+          <w:ilvl w:val="0"/>
+          <w:numId w:val="13"/>
+        </w:numPr>
+        <w:tabs>
+          <w:tab w:val="center" w:pos="9923"/>
+        </w:tabs>
+        <w:spacing w:after="120"/>
+      </w:pPr>
+      <w:r>
+        <w:t>Conducted user research and usability testing to evaluate and refine design solutions</w:t>
+      </w:r>
+    </w:p>
+    <w:p>
+      <w:pPr>
+        <w:pStyle w:val="ListParagraph"/>
+        <w:numPr>
+          <w:ilvl w:val="0"/>
+          <w:numId w:val="13"/>
+        </w:numPr>
+        <w:tabs>
+          <w:tab w:val="center" w:pos="9923"/>
+        </w:tabs>
+        <w:spacing w:after="120"/>
+        <w:rPr>
+          <w:lang w:eastAsia="zh-TW"/>
+        </w:rPr>
+      </w:pPr>
+      <w:r>
+        <w:t>Collaborated with cross-functional teams and stakeholders to deliver user-centered outcomes</w:t>
+      </w:r>
+    </w:p>
+    <w:p>
+      <w:pPr>
+        <w:tabs>
+          <w:tab w:val="center" w:pos="9923"/>
+        </w:tabs>
+        <w:spacing w:after="0" w:line="240" w:lineRule="auto"/>
+        <w:rPr>
+          <w:color w:val="7F7F7F" w:themeColor="text1" w:themeTint="80"/>
+          <w:lang w:eastAsia="zh-TW"/>
+        </w:rPr>
+      </w:pPr>
+      <w:r>
+        <w:rPr>
+          <w:b/>
+          <w:bCs/>
+        </w:rPr>
+        <w:t>Website Interface</w:t>
+      </w:r>
+      <w:r>
+        <w:rPr>
+          <w:b/>
+          <w:bCs/>
+        </w:rPr>
+        <w:t xml:space="preserve">/UI </w:t>
+      </w:r>
+      <w:r>
+        <w:rPr>
+          <w:b/>
+          <w:bCs/>
+        </w:rPr>
+        <w:t>Designer</w:t>
+      </w:r>
+      <w:r>
+        <w:tab/>
+      </w:r>
+      <w:r>
+        <w:rPr>
+          <w:b/>
+          <w:bCs/>
+          <w:i/>
+          <w:iCs/>
+        </w:rPr>
+        <w:t>October 2023 – September 2024</w:t>
       </w:r>
       <w:r>
         <w:br/>
@@ -311,7 +455,19 @@
         <w:rPr>
           <w:color w:val="000000" w:themeColor="text1"/>
         </w:rPr>
-        <w:t>Analyzed user testing feedback and proposed layout updates that improved task flow</w:t>
+        <w:t xml:space="preserve">Analyzed user testing feedback and proposed layout updates </w:t>
+      </w:r>
+      <w:r>
+        <w:rPr>
+          <w:color w:val="000000" w:themeColor="text1"/>
+        </w:rPr>
+        <w:t>to improve</w:t>
+      </w:r>
+      <w:r>
+        <w:rPr>
+          <w:color w:val="000000" w:themeColor="text1"/>
+        </w:rPr>
+        <w:t xml:space="preserve"> task flow</w:t>
       </w:r>
     </w:p>
     <w:p>
@@ -336,7 +492,30 @@
           <w:b/>
           <w:bCs/>
         </w:rPr>
-        <w:t>UI/UX Designer &amp; Frontend Developer (Volunteer)</w:t>
+        <w:t>UI/UX Designer &amp; Frontend Developer</w:t>
+      </w:r>
+      <w:r>
+        <w:rPr>
+          <w:b/>
+          <w:bCs/>
+        </w:rPr>
+        <w:t>/</w:t>
+      </w:r>
+      <w:r>
+        <w:rPr>
+          <w:rFonts w:hint="eastAsia"/>
+          <w:b/>
+          <w:bCs/>
+          <w:lang w:eastAsia="zh-TW"/>
+        </w:rPr>
+        <w:t>V</w:t>
+      </w:r>
+      <w:r>
+        <w:rPr>
+          <w:b/>
+          <w:bCs/>
+        </w:rPr>
+        <w:t>olunteer</w:t>
       </w:r>
       <w:r>
         <w:rPr>
@@ -352,34 +531,7 @@
           <w:i/>
           <w:iCs/>
         </w:rPr>
-        <w:t xml:space="preserve">March </w:t>
-      </w:r>
-      <w:r>
-        <w:rPr>
-          <w:b/>
-          <w:bCs/>
-          <w:i/>
-          <w:iCs/>
-        </w:rPr>
-        <w:t xml:space="preserve">2023 – </w:t>
-      </w:r>
-      <w:r>
-        <w:rPr>
-          <w:b/>
-          <w:bCs/>
-          <w:i/>
-          <w:iCs/>
-        </w:rPr>
-        <w:t xml:space="preserve">September </w:t>
-      </w:r>
-      <w:r>
-        <w:rPr>
-          <w:b/>
-          <w:bCs/>
-          <w:i/>
-          <w:iCs/>
-        </w:rPr>
-        <w:t>2023</w:t>
+        <w:t>March 2023 – September 2023</w:t>
       </w:r>
       <w:r>
         <w:br/>
@@ -388,13 +540,25 @@
         <w:rPr>
           <w:color w:val="7F7F7F" w:themeColor="text1" w:themeTint="80"/>
         </w:rPr>
-        <w:t xml:space="preserve">Toastmasters District 67, </w:t>
+        <w:t xml:space="preserve">Toastmasters </w:t>
       </w:r>
       <w:r>
         <w:rPr>
           <w:color w:val="7F7F7F" w:themeColor="text1" w:themeTint="80"/>
         </w:rPr>
-        <w:t>Remote</w:t>
+        <w:t>International</w:t>
+      </w:r>
+      <w:r>
+        <w:rPr>
+          <w:color w:val="7F7F7F" w:themeColor="text1" w:themeTint="80"/>
+        </w:rPr>
+        <w:t xml:space="preserve">, </w:t>
+      </w:r>
+      <w:r>
+        <w:rPr>
+          <w:color w:val="7F7F7F" w:themeColor="text1" w:themeTint="80"/>
+        </w:rPr>
+        <w:t>Taiwan</w:t>
       </w:r>
       <w:r>
         <w:tab/>
@@ -413,7 +577,13 @@
         <w:spacing w:after="120"/>
       </w:pPr>
       <w:r>
-        <w:t>Redesigned organization website using Figma and HTML/CSS, reducing bounce rate by 20%</w:t>
+        <w:t xml:space="preserve">Redesigned organization website </w:t>
+      </w:r>
+      <w:r>
+        <w:t>operating</w:t>
+      </w:r>
+      <w:r>
+        <w:t xml:space="preserve"> Figma and HTML/CSS, reducing bounce rate by 20%</w:t>
       </w:r>
     </w:p>
     <w:p>
@@ -488,7 +658,7 @@
           <w:b/>
           <w:bCs/>
         </w:rPr>
-        <w:t>Freelance UX/UI Designer</w:t>
+        <w:t>UX/UI Designer</w:t>
       </w:r>
       <w:r>
         <w:tab/>
@@ -554,7 +724,25 @@
         <w:rPr>
           <w:color w:val="7F7F7F" w:themeColor="text1" w:themeTint="80"/>
         </w:rPr>
-        <w:t>Self-Employed, Remote</w:t>
+        <w:t>S</w:t>
+      </w:r>
+      <w:r>
+        <w:rPr>
+          <w:color w:val="7F7F7F" w:themeColor="text1" w:themeTint="80"/>
+        </w:rPr>
+        <w:t>elf-employment</w:t>
+      </w:r>
+      <w:r>
+        <w:rPr>
+          <w:color w:val="7F7F7F" w:themeColor="text1" w:themeTint="80"/>
+        </w:rPr>
+        <w:t xml:space="preserve">, </w:t>
+      </w:r>
+      <w:r>
+        <w:rPr>
+          <w:color w:val="7F7F7F" w:themeColor="text1" w:themeTint="80"/>
+        </w:rPr>
+        <w:t>Taiwan</w:t>
       </w:r>
     </w:p>
     <w:p>
@@ -586,22 +774,6 @@
         <w:spacing w:after="120"/>
       </w:pPr>
       <w:r>
-        <w:t>Created brand-consistent layouts and responsive front-end using HTML, CSS, and Bootstrap</w:t>
-      </w:r>
-    </w:p>
-    <w:p>
-      <w:pPr>
-        <w:pStyle w:val="ListParagraph"/>
-        <w:numPr>
-          <w:ilvl w:val="0"/>
-          <w:numId w:val="15"/>
-        </w:numPr>
-        <w:tabs>
-          <w:tab w:val="center" w:pos="9923"/>
-        </w:tabs>
-        <w:spacing w:after="120"/>
-      </w:pPr>
-      <w:r>
         <w:t>Managed multiple client projects and maintained satisfaction through 3–5 review cycles per engagement</w:t>
       </w:r>
     </w:p>
@@ -661,7 +833,7 @@
           <w:b/>
           <w:bCs/>
         </w:rPr>
-        <w:t>Event Planner</w:t>
+        <w:t>Event Visual Designer</w:t>
       </w:r>
       <w:r>
         <w:tab/>
@@ -767,117 +939,6 @@
     </w:p>
     <w:p>
       <w:pPr>
-        <w:tabs>
-          <w:tab w:val="center" w:pos="9923"/>
-        </w:tabs>
-        <w:spacing w:after="0" w:line="240" w:lineRule="auto"/>
-      </w:pPr>
-      <w:r>
-        <w:rPr>
-          <w:b/>
-          <w:bCs/>
-        </w:rPr>
-        <w:t>Project Assistant</w:t>
-      </w:r>
-      <w:r>
-        <w:tab/>
-      </w:r>
-      <w:r>
-        <w:rPr>
-          <w:b/>
-          <w:bCs/>
-          <w:i/>
-          <w:iCs/>
-        </w:rPr>
-        <w:t xml:space="preserve">January </w:t>
-      </w:r>
-      <w:r>
-        <w:rPr>
-          <w:b/>
-          <w:bCs/>
-          <w:i/>
-          <w:iCs/>
-        </w:rPr>
-        <w:t xml:space="preserve">2020 – </w:t>
-      </w:r>
-      <w:r>
-        <w:rPr>
-          <w:b/>
-          <w:bCs/>
-          <w:i/>
-          <w:iCs/>
-        </w:rPr>
-        <w:t xml:space="preserve">April </w:t>
-      </w:r>
-      <w:r>
-        <w:rPr>
-          <w:b/>
-          <w:bCs/>
-          <w:i/>
-          <w:iCs/>
-        </w:rPr>
-        <w:t>2021</w:t>
-      </w:r>
-      <w:r>
-        <w:br/>
-      </w:r>
-      <w:r>
-        <w:rPr>
-          <w:color w:val="7F7F7F" w:themeColor="text1" w:themeTint="80"/>
-        </w:rPr>
-        <w:t>Great Yarmouth Heritage Center, Taiwan</w:t>
-      </w:r>
-    </w:p>
-    <w:p>
-      <w:pPr>
-        <w:pStyle w:val="ListParagraph"/>
-        <w:numPr>
-          <w:ilvl w:val="0"/>
-          <w:numId w:val="16"/>
-        </w:numPr>
-        <w:tabs>
-          <w:tab w:val="center" w:pos="9923"/>
-        </w:tabs>
-        <w:spacing w:after="0" w:line="240" w:lineRule="auto"/>
-      </w:pPr>
-      <w:r>
-        <w:t>Conducted artifact research for museum content used by 200+ visitors monthly</w:t>
-      </w:r>
-    </w:p>
-    <w:p>
-      <w:pPr>
-        <w:pStyle w:val="ListParagraph"/>
-        <w:numPr>
-          <w:ilvl w:val="0"/>
-          <w:numId w:val="17"/>
-        </w:numPr>
-        <w:tabs>
-          <w:tab w:val="center" w:pos="9923"/>
-        </w:tabs>
-        <w:spacing w:after="120"/>
-      </w:pPr>
-      <w:r>
-        <w:t>Created an interactive bilingual guidebook to enrich educational experiences and cultural engagement</w:t>
-      </w:r>
-    </w:p>
-    <w:p>
-      <w:pPr>
-        <w:pStyle w:val="ListParagraph"/>
-        <w:numPr>
-          <w:ilvl w:val="0"/>
-          <w:numId w:val="17"/>
-        </w:numPr>
-        <w:tabs>
-          <w:tab w:val="center" w:pos="9923"/>
-        </w:tabs>
-        <w:spacing w:after="120"/>
-      </w:pPr>
-      <w:r>
-        <w:t>Took initiative to present historical data in an interactive, inclusive format</w:t>
-      </w:r>
-    </w:p>
-    <w:p>
-      <w:pPr>
         <w:pBdr>
           <w:bottom w:val="single" w:sz="6" w:space="1" w:color="auto"/>
         </w:pBdr>
@@ -952,7 +1013,16 @@
           <w:b/>
           <w:bCs/>
         </w:rPr>
-        <w:t>Master of Science in User Experience (Human-Computer Interaction)</w:t>
+        <w:t xml:space="preserve">Master of Science </w:t>
+      </w:r>
+      <w:r>
+        <w:t>in User Experience</w:t>
+      </w:r>
+      <w:r>
+        <w:t>/</w:t>
+      </w:r>
+      <w:r>
+        <w:t>Human-Computer Interaction</w:t>
       </w:r>
       <w:r>
         <w:tab/>
@@ -968,8 +1038,6 @@
       </w:r>
       <w:r>
         <w:br/>
-      </w:r>
-      <w:r>
         <w:t>Arizona State University, Tempe, AZ</w:t>
       </w:r>
     </w:p>
@@ -985,7 +1053,10 @@
           <w:b/>
           <w:bCs/>
         </w:rPr>
-        <w:t>Bachelor of Arts in Cultural Heritage Conservation</w:t>
+        <w:t xml:space="preserve">Bachelor of Arts </w:t>
+      </w:r>
+      <w:r>
+        <w:t>in Cultural Heritage Conservation</w:t>
       </w:r>
       <w:r>
         <w:tab/>
@@ -997,21 +1068,10 @@
           <w:i/>
           <w:iCs/>
         </w:rPr>
-        <w:t xml:space="preserve">February </w:t>
-      </w:r>
-      <w:r>
-        <w:rPr>
-          <w:b/>
-          <w:bCs/>
-          <w:i/>
-          <w:iCs/>
-        </w:rPr>
-        <w:t>2021</w:t>
+        <w:t>February 2021</w:t>
       </w:r>
       <w:r>
         <w:br/>
-      </w:r>
-      <w:r>
         <w:t>National Yunlin University of Science &amp; Technology, Taiwan</w:t>
       </w:r>
     </w:p>
@@ -1039,14 +1099,10 @@
       </w:r>
       <w:r>
         <w:br/>
-      </w:r>
-      <w:r>
         <w:t xml:space="preserve">Foundations of User Experience (UX) Design – Google (Coursera), 2024  </w:t>
       </w:r>
       <w:r>
         <w:br/>
-      </w:r>
-      <w:r>
         <w:t xml:space="preserve">Responsive Web Design Developer Certification – </w:t>
       </w:r>
       <w:proofErr w:type="spellStart"/>
